--- a/game_reviews/translations/chunky-fruits (Version 1).docx
+++ b/game_reviews/translations/chunky-fruits (Version 1).docx
@@ -8,18 +8,6 @@
       </w:pPr>
       <w:r>
         <w:t>Play Chunky Fruits Free Slot - Review &amp; Rating</w:t>
-      </w:r>
-    </w:p>
-    <w:p>
-      <w:r/>
-      <w:r>
-        <w:rPr>
-          <w:b/>
-        </w:rPr>
-        <w:t>Meta description</w:t>
-      </w:r>
-      <w:r>
-        <w:t>: Experience modern gameplay mechanics and immersive design with expanding Wild symbols in Chunky Fruits. Play now for free, read our review and rating.</w:t>
       </w:r>
     </w:p>
     <w:p>
@@ -372,9 +360,18 @@
       <w:r/>
       <w:r>
         <w:rPr>
+          <w:b/>
+        </w:rPr>
+        <w:t>Play Chunky Fruits Free Slot - Review &amp; Rating</w:t>
+      </w:r>
+    </w:p>
+    <w:p>
+      <w:r/>
+      <w:r>
+        <w:rPr>
           <w:i/>
         </w:rPr>
-        <w:t>Prompt: Create a feature image for Chunky Fruits in a cartoon style featuring a happy Maya warrior with glasses. The image should have a purple background and incorporate a variety of classic slot symbols, such as plums, cherries, lemons, diamonds, and the number 7. The image should convey a sense of nostalgia for classic slots while also including modern gameplay mechanics like the expanding Wild symbols. Additionally, the Maya warrior should be shown spinning the reels of the game with excitement.</w:t>
+        <w:t>Experience modern gameplay mechanics and immersive design with expanding Wild symbols in Chunky Fruits. Play now for free, read our review and rating.</w:t>
       </w:r>
     </w:p>
     <w:sectPr>

--- a/game_reviews/translations/chunky-fruits (Version 1).docx
+++ b/game_reviews/translations/chunky-fruits (Version 1).docx
@@ -8,6 +8,18 @@
       </w:pPr>
       <w:r>
         <w:t>Play Chunky Fruits Free Slot - Review &amp; Rating</w:t>
+      </w:r>
+    </w:p>
+    <w:p>
+      <w:r/>
+      <w:r>
+        <w:rPr>
+          <w:b/>
+        </w:rPr>
+        <w:t>Meta description</w:t>
+      </w:r>
+      <w:r>
+        <w:t>: Experience modern gameplay mechanics and immersive design with expanding Wild symbols in Chunky Fruits. Play now for free, read our review and rating.</w:t>
       </w:r>
     </w:p>
     <w:p>
@@ -360,18 +372,9 @@
       <w:r/>
       <w:r>
         <w:rPr>
-          <w:b/>
-        </w:rPr>
-        <w:t>Play Chunky Fruits Free Slot - Review &amp; Rating</w:t>
-      </w:r>
-    </w:p>
-    <w:p>
-      <w:r/>
-      <w:r>
-        <w:rPr>
           <w:i/>
         </w:rPr>
-        <w:t>Experience modern gameplay mechanics and immersive design with expanding Wild symbols in Chunky Fruits. Play now for free, read our review and rating.</w:t>
+        <w:t>Prompt: Create a feature image for Chunky Fruits in a cartoon style featuring a happy Maya warrior with glasses. The image should have a purple background and incorporate a variety of classic slot symbols, such as plums, cherries, lemons, diamonds, and the number 7. The image should convey a sense of nostalgia for classic slots while also including modern gameplay mechanics like the expanding Wild symbols. Additionally, the Maya warrior should be shown spinning the reels of the game with excitement.</w:t>
       </w:r>
     </w:p>
     <w:sectPr>

--- a/game_reviews/translations/chunky-fruits (Version 1).docx
+++ b/game_reviews/translations/chunky-fruits (Version 1).docx
@@ -7,7 +7,7 @@
         <w:pStyle w:val="Heading1"/>
       </w:pPr>
       <w:r>
-        <w:t>Play Chunky Fruits Free Slot - Review &amp; Rating</w:t>
+        <w:t>Play Chunky Fruits Online for Free</w:t>
       </w:r>
     </w:p>
     <w:p>
@@ -290,7 +290,7 @@
       </w:pPr>
       <w:r/>
       <w:r>
-        <w:t>Expanding Wild symbols with free spins</w:t>
+        <w:t>Modern gameplay experience with a 5x3 game grid</w:t>
       </w:r>
     </w:p>
     <w:p>
@@ -301,7 +301,7 @@
       </w:pPr>
       <w:r/>
       <w:r>
-        <w:t>Modern gameplay mechanics</w:t>
+        <w:t>Expanding Wild symbols trigger free spins</w:t>
       </w:r>
     </w:p>
     <w:p>
@@ -312,7 +312,7 @@
       </w:pPr>
       <w:r/>
       <w:r>
-        <w:t>Nostalgic fruit symbols with immersive design</w:t>
+        <w:t>Immersive and nostalgic atmosphere</w:t>
       </w:r>
     </w:p>
     <w:p>
@@ -342,7 +342,7 @@
       </w:pPr>
       <w:r/>
       <w:r>
-        <w:t>Limited variety in symbols</w:t>
+        <w:t>Limited variety of symbols</w:t>
       </w:r>
     </w:p>
     <w:p>
@@ -353,7 +353,7 @@
       </w:pPr>
       <w:r/>
       <w:r>
-        <w:t>No bonus games or jackpots</w:t>
+        <w:t>No progressive jackpot feature</w:t>
       </w:r>
     </w:p>
     <w:p>
@@ -362,7 +362,7 @@
         <w:rPr>
           <w:b/>
         </w:rPr>
-        <w:t>Play Chunky Fruits Free Slot - Review &amp; Rating</w:t>
+        <w:t>Play Chunky Fruits Online for Free</w:t>
       </w:r>
     </w:p>
     <w:p>
@@ -371,7 +371,7 @@
         <w:rPr>
           <w:i/>
         </w:rPr>
-        <w:t>Experience modern gameplay mechanics and immersive design with expanding Wild symbols in Chunky Fruits. Play now for free, read our review and rating.</w:t>
+        <w:t>Read our review of Chunky Fruits and play this slot game for free. Enjoy modern gameplay and expanding Wild symbols.</w:t>
       </w:r>
     </w:p>
     <w:sectPr>
